--- a/Criando um chatbot.docx
+++ b/Criando um chatbot.docx
@@ -373,10 +373,10 @@
                       <wpg:cNvGrpSpPr/>
                       <wpg:grpSpPr>
                         <a:xfrm>
-                          <a:off x="1146850" y="147050"/>
+                          <a:off x="906850" y="147050"/>
                           <a:ext cx="4648200" cy="4543425"/>
-                          <a:chOff x="1146850" y="147050"/>
-                          <a:chExt cx="4391850" cy="4524200"/>
+                          <a:chOff x="906850" y="147050"/>
+                          <a:chExt cx="4631850" cy="4524200"/>
                         </a:xfrm>
                       </wpg:grpSpPr>
                       <wps:wsp>
@@ -1162,6 +1162,31 @@
                             <a:prstDash val="solid"/>
                             <a:round/>
                             <a:headEnd len="med" w="med" type="none"/>
+                            <a:tailEnd len="med" w="med" type="none"/>
+                          </a:ln>
+                        </wps:spPr>
+                        <wps:bodyPr anchorCtr="0" anchor="ctr" bIns="91425" lIns="91425" spcFirstLastPara="1" rIns="91425" wrap="square" tIns="91425">
+                          <a:noAutofit/>
+                        </wps:bodyPr>
+                      </wps:wsp>
+                      <wps:wsp>
+                        <wps:cNvCnPr/>
+                        <wps:spPr>
+                          <a:xfrm rot="10800000">
+                            <a:off x="906850" y="1158200"/>
+                            <a:ext cx="524400" cy="3300"/>
+                          </a:xfrm>
+                          <a:prstGeom prst="straightConnector1">
+                            <a:avLst/>
+                          </a:prstGeom>
+                          <a:noFill/>
+                          <a:ln cap="flat" cmpd="sng" w="28575">
+                            <a:solidFill>
+                              <a:srgbClr val="F9CB9C"/>
+                            </a:solidFill>
+                            <a:prstDash val="solid"/>
+                            <a:round/>
+                            <a:headEnd len="med" w="med" type="triangle"/>
                             <a:tailEnd len="med" w="med" type="none"/>
                           </a:ln>
                         </wps:spPr>
